--- a/Техническое задание.docx
+++ b/Техническое задание.docx
@@ -450,9 +450,8 @@
                 <w:szCs w:val="28"/>
                 <w14:ligatures w14:val="none"/>
               </w:rPr>
-              <w:t>Студент______________</w:t>
-            </w:r>
-            <w:proofErr w:type="spellStart"/>
+              <w:t>Студент</w:t>
+            </w:r>
             <w:r>
               <w:rPr>
                 <w:rFonts w:ascii="Times New Roman" w:eastAsia="Calibri" w:hAnsi="Times New Roman" w:cs="Times New Roman"/>
@@ -461,9 +460,8 @@
                 <w:szCs w:val="28"/>
                 <w14:ligatures w14:val="none"/>
               </w:rPr>
-              <w:t>Руфкин</w:t>
-            </w:r>
-            <w:proofErr w:type="spellEnd"/>
+              <w:t>ы</w:t>
+            </w:r>
             <w:r>
               <w:rPr>
                 <w:rFonts w:ascii="Times New Roman" w:eastAsia="Calibri" w:hAnsi="Times New Roman" w:cs="Times New Roman"/>
@@ -472,7 +470,39 @@
                 <w:szCs w:val="28"/>
                 <w14:ligatures w14:val="none"/>
               </w:rPr>
+              <w:t>___________</w:t>
+            </w:r>
+            <w:proofErr w:type="spellStart"/>
+            <w:r>
+              <w:rPr>
+                <w:rFonts w:ascii="Times New Roman" w:eastAsia="Calibri" w:hAnsi="Times New Roman" w:cs="Times New Roman"/>
+                <w:kern w:val="0"/>
+                <w:sz w:val="28"/>
+                <w:szCs w:val="28"/>
+                <w14:ligatures w14:val="none"/>
+              </w:rPr>
+              <w:t>Руфкин</w:t>
+            </w:r>
+            <w:proofErr w:type="spellEnd"/>
+            <w:r>
+              <w:rPr>
+                <w:rFonts w:ascii="Times New Roman" w:eastAsia="Calibri" w:hAnsi="Times New Roman" w:cs="Times New Roman"/>
+                <w:kern w:val="0"/>
+                <w:sz w:val="28"/>
+                <w:szCs w:val="28"/>
+                <w14:ligatures w14:val="none"/>
+              </w:rPr>
               <w:t xml:space="preserve"> М.Н.</w:t>
+            </w:r>
+            <w:r>
+              <w:rPr>
+                <w:rFonts w:ascii="Times New Roman" w:eastAsia="Calibri" w:hAnsi="Times New Roman" w:cs="Times New Roman"/>
+                <w:kern w:val="0"/>
+                <w:sz w:val="28"/>
+                <w:szCs w:val="28"/>
+                <w14:ligatures w14:val="none"/>
+              </w:rPr>
+              <w:t>, Румянцев Н.С.</w:t>
             </w:r>
           </w:p>
           <w:p>
@@ -13285,7 +13315,6 @@
         <w:docPartUnique/>
       </w:docPartObj>
     </w:sdtPr>
-    <w:sdtEndPr/>
     <w:sdtContent>
       <w:p>
         <w:pPr>
